--- a/Analysedocument.docx
+++ b/Analysedocument.docx
@@ -575,7 +575,6 @@
               <w:rFonts w:eastAsiaTheme="minorEastAsia"/>
               <w:noProof/>
               <w:kern w:val="2"/>
-              <w:lang/>
               <w14:ligatures w14:val="standardContextual"/>
             </w:rPr>
           </w:pPr>
@@ -656,7 +655,6 @@
               <w:rFonts w:eastAsiaTheme="minorEastAsia"/>
               <w:noProof/>
               <w:kern w:val="2"/>
-              <w:lang/>
               <w14:ligatures w14:val="standardContextual"/>
             </w:rPr>
           </w:pPr>
@@ -728,7 +726,6 @@
               <w:rFonts w:eastAsiaTheme="minorEastAsia"/>
               <w:noProof/>
               <w:kern w:val="2"/>
-              <w:lang/>
               <w14:ligatures w14:val="standardContextual"/>
             </w:rPr>
           </w:pPr>
@@ -800,7 +797,6 @@
               <w:rFonts w:eastAsiaTheme="minorEastAsia"/>
               <w:noProof/>
               <w:kern w:val="2"/>
-              <w:lang/>
               <w14:ligatures w14:val="standardContextual"/>
             </w:rPr>
           </w:pPr>
@@ -872,7 +868,6 @@
               <w:rFonts w:eastAsiaTheme="minorEastAsia"/>
               <w:noProof/>
               <w:kern w:val="2"/>
-              <w:lang/>
               <w14:ligatures w14:val="standardContextual"/>
             </w:rPr>
           </w:pPr>
@@ -944,7 +939,6 @@
               <w:rFonts w:eastAsiaTheme="minorEastAsia"/>
               <w:noProof/>
               <w:kern w:val="2"/>
-              <w:lang/>
               <w14:ligatures w14:val="standardContextual"/>
             </w:rPr>
           </w:pPr>
@@ -1016,7 +1010,6 @@
               <w:rFonts w:eastAsiaTheme="minorEastAsia"/>
               <w:noProof/>
               <w:kern w:val="2"/>
-              <w:lang/>
               <w14:ligatures w14:val="standardContextual"/>
             </w:rPr>
           </w:pPr>
@@ -1088,7 +1081,6 @@
               <w:rFonts w:eastAsiaTheme="minorEastAsia"/>
               <w:noProof/>
               <w:kern w:val="2"/>
-              <w:lang/>
               <w14:ligatures w14:val="standardContextual"/>
             </w:rPr>
           </w:pPr>
@@ -1160,7 +1152,6 @@
               <w:rFonts w:eastAsiaTheme="minorEastAsia"/>
               <w:noProof/>
               <w:kern w:val="2"/>
-              <w:lang/>
               <w14:ligatures w14:val="standardContextual"/>
             </w:rPr>
           </w:pPr>
@@ -1232,7 +1223,6 @@
               <w:rFonts w:eastAsiaTheme="minorEastAsia"/>
               <w:noProof/>
               <w:kern w:val="2"/>
-              <w:lang/>
               <w14:ligatures w14:val="standardContextual"/>
             </w:rPr>
           </w:pPr>
@@ -1312,7 +1302,6 @@
               <w:rFonts w:eastAsiaTheme="minorEastAsia"/>
               <w:noProof/>
               <w:kern w:val="2"/>
-              <w:lang/>
               <w14:ligatures w14:val="standardContextual"/>
             </w:rPr>
           </w:pPr>

--- a/Analysedocument.docx
+++ b/Analysedocument.docx
@@ -1603,55 +1603,49 @@
           <w:bCs/>
           <w:lang w:val="en-US"/>
         </w:rPr>
-        <w:t>Code</w:t>
-      </w:r>
-      <w:r>
-        <w:rPr>
-          <w:b/>
-          <w:bCs/>
-        </w:rPr>
-        <w:t xml:space="preserve"> </w:t>
-      </w:r>
-      <w:r>
-        <w:rPr>
-          <w:b/>
-          <w:bCs/>
-          <w:lang w:val="en-US"/>
-        </w:rPr>
-        <w:t>Editor</w:t>
-      </w:r>
-      <w:r>
-        <w:rPr>
-          <w:b/>
-          <w:bCs/>
-        </w:rPr>
-        <w:t xml:space="preserve">: </w:t>
-      </w:r>
-    </w:p>
-    <w:p>
-      <w:pPr>
-        <w:pStyle w:val="ListParagraph"/>
-      </w:pPr>
-      <w:r>
+        <w:t>Progameertaal Overzicht</w:t>
+      </w:r>
+      <w:r>
+        <w:rPr>
+          <w:b/>
+          <w:bCs/>
+        </w:rPr>
+        <w:t>:</w:t>
+      </w:r>
+    </w:p>
+    <w:p>
+      <w:pPr>
+        <w:pStyle w:val="ListParagraph"/>
         <w:rPr>
           <w:lang w:val="nl-NL"/>
         </w:rPr>
-        <w:t xml:space="preserve">Ingebouwde code editor op de website </w:t>
+      </w:pPr>
+      <w:r>
+        <w:t xml:space="preserve">De </w:t>
       </w:r>
       <w:r>
         <w:rPr>
           <w:lang w:val="nl-NL"/>
         </w:rPr>
-        <w:t>die makkelijk te gebruiken is</w:t>
+        <w:t>we</w:t>
       </w:r>
       <w:r>
         <w:rPr>
           <w:lang w:val="nl-NL"/>
         </w:rPr>
-        <w:t>, en rekening houdt met syntax</w:t>
-      </w:r>
-      <w:r>
-        <w:t>.</w:t>
+        <w:t>bsite</w:t>
+      </w:r>
+      <w:r>
+        <w:rPr>
+          <w:lang w:val="nl-NL"/>
+        </w:rPr>
+        <w:t xml:space="preserve"> moet meerdere </w:t>
+      </w:r>
+      <w:r>
+        <w:rPr>
+          <w:lang w:val="nl-NL"/>
+        </w:rPr>
+        <w:t>progameer talen in een lijstje weergeven zodat je kan veranderen van progameer taal.</w:t>
       </w:r>
     </w:p>
     <w:p>
@@ -1677,7 +1671,29 @@
           <w:bCs/>
           <w:lang w:val="en-US"/>
         </w:rPr>
-        <w:t>Code Validator</w:t>
+        <w:t>G</w:t>
+      </w:r>
+      <w:r>
+        <w:rPr>
+          <w:b/>
+          <w:bCs/>
+        </w:rPr>
+        <w:t xml:space="preserve">epersonaliseerde </w:t>
+      </w:r>
+      <w:r>
+        <w:rPr>
+          <w:b/>
+          <w:bCs/>
+          <w:lang w:val="en-US"/>
+        </w:rPr>
+        <w:t>F</w:t>
+      </w:r>
+      <w:r>
+        <w:rPr>
+          <w:b/>
+          <w:bCs/>
+        </w:rPr>
+        <w:t>eedback</w:t>
       </w:r>
       <w:r>
         <w:rPr>
@@ -1692,47 +1708,13 @@
         <w:pStyle w:val="ListParagraph"/>
       </w:pPr>
       <w:r>
-        <w:t xml:space="preserve">De </w:t>
-      </w:r>
-      <w:r>
-        <w:rPr>
-          <w:lang w:val="nl-NL"/>
-        </w:rPr>
-        <w:t>we</w:t>
-      </w:r>
-      <w:r>
-        <w:rPr>
-          <w:lang w:val="nl-NL"/>
-        </w:rPr>
-        <w:t>bsite</w:t>
-      </w:r>
-      <w:r>
-        <w:t xml:space="preserve"> moet ondersteuning bieden voor </w:t>
-      </w:r>
-      <w:r>
-        <w:rPr>
-          <w:lang w:val="nl-NL"/>
-        </w:rPr>
-        <w:t>he</w:t>
-      </w:r>
-      <w:r>
-        <w:rPr>
-          <w:lang w:val="nl-NL"/>
-        </w:rPr>
-        <w:t xml:space="preserve">t runnnen van code in verschillende </w:t>
-      </w:r>
-      <w:r>
-        <w:rPr>
-          <w:lang w:val="nl-NL"/>
-        </w:rPr>
-        <w:t xml:space="preserve">progameer talen </w:t>
-      </w:r>
-      <w:r>
-        <w:rPr>
-          <w:lang w:val="nl-NL"/>
-        </w:rPr>
-        <w:t>en het resultaat laten zien.</w:t>
-      </w:r>
+        <w:t>Het systeem zou gepersonaliseerde feedback moeten geven op basis van de prestaties van de gebruiker.</w:t>
+      </w:r>
+    </w:p>
+    <w:p>
+      <w:pPr>
+        <w:pStyle w:val="ListParagraph"/>
+      </w:pPr>
     </w:p>
     <w:p>
       <w:pPr>
@@ -1848,14 +1830,20 @@
           <w:bCs/>
         </w:rPr>
       </w:pPr>
-      <w:proofErr w:type="spellStart"/>
       <w:r>
         <w:rPr>
           <w:b/>
           <w:bCs/>
           <w:lang w:val="en-US"/>
         </w:rPr>
-        <w:t>Progameer</w:t>
+        <w:t>Code</w:t>
+      </w:r>
+      <w:r>
+        <w:rPr>
+          <w:b/>
+          <w:bCs/>
+        </w:rPr>
+        <w:t xml:space="preserve"> </w:t>
       </w:r>
       <w:r>
         <w:rPr>
@@ -1863,82 +1851,34 @@
           <w:bCs/>
           <w:lang w:val="en-US"/>
         </w:rPr>
-        <w:t>t</w:t>
-      </w:r>
-      <w:r>
-        <w:rPr>
-          <w:b/>
-          <w:bCs/>
-          <w:lang w:val="en-US"/>
-        </w:rPr>
-        <w:t>aal</w:t>
-      </w:r>
-      <w:proofErr w:type="spellEnd"/>
-      <w:r>
-        <w:rPr>
-          <w:b/>
-          <w:bCs/>
-          <w:lang w:val="en-US"/>
-        </w:rPr>
-        <w:t xml:space="preserve"> </w:t>
-      </w:r>
-      <w:proofErr w:type="spellStart"/>
-      <w:r>
-        <w:rPr>
-          <w:b/>
-          <w:bCs/>
-          <w:lang w:val="en-US"/>
-        </w:rPr>
-        <w:t>Overzicht</w:t>
-      </w:r>
-      <w:proofErr w:type="spellEnd"/>
-      <w:r>
-        <w:rPr>
-          <w:b/>
-          <w:bCs/>
-        </w:rPr>
-        <w:t>:</w:t>
-      </w:r>
-    </w:p>
-    <w:p>
-      <w:pPr>
-        <w:pStyle w:val="ListParagraph"/>
+        <w:t>Editor</w:t>
+      </w:r>
+      <w:r>
+        <w:rPr>
+          <w:b/>
+          <w:bCs/>
+        </w:rPr>
+        <w:t xml:space="preserve">: </w:t>
+      </w:r>
+    </w:p>
+    <w:p>
+      <w:pPr>
+        <w:pStyle w:val="ListParagraph"/>
+      </w:pPr>
+      <w:r>
         <w:rPr>
           <w:lang w:val="nl-NL"/>
         </w:rPr>
-      </w:pPr>
-      <w:r>
-        <w:t xml:space="preserve">De </w:t>
+        <w:t xml:space="preserve">Ingebouwde code editor op de website </w:t>
       </w:r>
       <w:r>
         <w:rPr>
           <w:lang w:val="nl-NL"/>
         </w:rPr>
-        <w:t>we</w:t>
-      </w:r>
-      <w:r>
-        <w:rPr>
-          <w:lang w:val="nl-NL"/>
-        </w:rPr>
-        <w:t>bsite</w:t>
-      </w:r>
-      <w:r>
-        <w:rPr>
-          <w:lang w:val="nl-NL"/>
-        </w:rPr>
-        <w:t xml:space="preserve"> moet meerdere </w:t>
-      </w:r>
-      <w:r>
-        <w:rPr>
-          <w:lang w:val="nl-NL"/>
-        </w:rPr>
-        <w:t xml:space="preserve">progameer talen in een lijstje weergeven zodat je </w:t>
-      </w:r>
-      <w:r>
-        <w:rPr>
-          <w:lang w:val="nl-NL"/>
-        </w:rPr>
-        <w:t>kan veranderen van progameer taal.</w:t>
+        <w:t>die makkelijk te gebruiken is, en rekening houdt met syntax</w:t>
+      </w:r>
+      <w:r>
+        <w:t>.</w:t>
       </w:r>
     </w:p>
     <w:p>
@@ -1964,29 +1904,7 @@
           <w:bCs/>
           <w:lang w:val="en-US"/>
         </w:rPr>
-        <w:t>G</w:t>
-      </w:r>
-      <w:r>
-        <w:rPr>
-          <w:b/>
-          <w:bCs/>
-        </w:rPr>
-        <w:t xml:space="preserve">epersonaliseerde </w:t>
-      </w:r>
-      <w:r>
-        <w:rPr>
-          <w:b/>
-          <w:bCs/>
-          <w:lang w:val="en-US"/>
-        </w:rPr>
-        <w:t>F</w:t>
-      </w:r>
-      <w:r>
-        <w:rPr>
-          <w:b/>
-          <w:bCs/>
-        </w:rPr>
-        <w:t>eedback</w:t>
+        <w:t>Code Validator</w:t>
       </w:r>
       <w:r>
         <w:rPr>
@@ -1999,9 +1917,39 @@
     <w:p>
       <w:pPr>
         <w:pStyle w:val="ListParagraph"/>
-      </w:pPr>
-      <w:r>
-        <w:t>Het systeem zou gepersonaliseerde feedback moeten geven op basis van de prestaties van de gebruiker.</w:t>
+        <w:rPr>
+          <w:lang w:val="nl-NL"/>
+        </w:rPr>
+      </w:pPr>
+      <w:r>
+        <w:t xml:space="preserve">De </w:t>
+      </w:r>
+      <w:r>
+        <w:rPr>
+          <w:lang w:val="nl-NL"/>
+        </w:rPr>
+        <w:t>we</w:t>
+      </w:r>
+      <w:r>
+        <w:rPr>
+          <w:lang w:val="nl-NL"/>
+        </w:rPr>
+        <w:t>bsite</w:t>
+      </w:r>
+      <w:r>
+        <w:t xml:space="preserve"> moet ondersteuning bieden voor </w:t>
+      </w:r>
+      <w:r>
+        <w:rPr>
+          <w:lang w:val="nl-NL"/>
+        </w:rPr>
+        <w:t>he</w:t>
+      </w:r>
+      <w:r>
+        <w:rPr>
+          <w:lang w:val="nl-NL"/>
+        </w:rPr>
+        <w:t>t runnnen van code in verschillende progameer talen en het resultaat laten zien.</w:t>
       </w:r>
     </w:p>
     <w:p>
